--- a/prectica2/Practica2_Intrumentacion.docx
+++ b/prectica2/Practica2_Intrumentacion.docx
@@ -1,6 +1,6 @@
 
 <file path=word/document.xml><?xml version="1.0" encoding="utf-8"?>
-<w:document xmlns:wpc="http://schemas.microsoft.com/office/word/2010/wordprocessingCanvas" xmlns:cx="http://schemas.microsoft.com/office/drawing/2014/chartex" xmlns:cx1="http://schemas.microsoft.com/office/drawing/2015/9/8/chartex" xmlns:cx2="http://schemas.microsoft.com/office/drawing/2015/10/21/chartex" xmlns:cx3="http://schemas.microsoft.com/office/drawing/2016/5/9/chartex" xmlns:cx4="http://schemas.microsoft.com/office/drawing/2016/5/10/chartex" xmlns:cx5="http://schemas.microsoft.com/office/drawing/2016/5/11/chartex" xmlns:cx6="http://schemas.microsoft.com/office/drawing/2016/5/12/chartex" xmlns:cx7="http://schemas.microsoft.com/office/drawing/2016/5/13/chartex" xmlns:cx8="http://schemas.microsoft.com/office/drawing/2016/5/14/chartex" xmlns:mc="http://schemas.openxmlformats.org/markup-compatibility/2006" xmlns:aink="http://schemas.microsoft.com/office/drawing/2016/ink" xmlns:am3d="http://schemas.microsoft.com/office/drawing/2017/model3d" xmlns:o="urn:schemas-microsoft-com:office:office" xmlns:r="http://schemas.openxmlformats.org/officeDocument/2006/relationships" xmlns:m="http://schemas.openxmlformats.org/officeDocument/2006/math" xmlns:v="urn:schemas-microsoft-com:vml" xmlns:wp14="http://schemas.microsoft.com/office/word/2010/wordprocessingDrawing" xmlns:wp="http://schemas.openxmlformats.org/drawingml/2006/wordprocessingDrawing" xmlns:w10="urn:schemas-microsoft-com:office:word" xmlns:w="http://schemas.openxmlformats.org/wordprocessingml/2006/main" xmlns:w14="http://schemas.microsoft.com/office/word/2010/wordml" xmlns:w15="http://schemas.microsoft.com/office/word/2012/wordml" xmlns:w16cex="http://schemas.microsoft.com/office/word/2018/wordml/cex" xmlns:w16cid="http://schemas.microsoft.com/office/word/2016/wordml/cid" xmlns:w16="http://schemas.microsoft.com/office/word/2018/wordml" xmlns:w16sdtdh="http://schemas.microsoft.com/office/word/2020/wordml/sdtdatahash" xmlns:w16se="http://schemas.microsoft.com/office/word/2015/wordml/symex" xmlns:wpg="http://schemas.microsoft.com/office/word/2010/wordprocessingGroup" xmlns:wpi="http://schemas.microsoft.com/office/word/2010/wordprocessingInk" xmlns:wne="http://schemas.microsoft.com/office/word/2006/wordml" xmlns:wps="http://schemas.microsoft.com/office/word/2010/wordprocessingShape" mc:Ignorable="w14 w15 w16se w16cid w16 w16cex w16sdtdh wp14">
+<w:document xmlns:wpc="http://schemas.microsoft.com/office/word/2010/wordprocessingCanvas" xmlns:cx="http://schemas.microsoft.com/office/drawing/2014/chartex" xmlns:cx1="http://schemas.microsoft.com/office/drawing/2015/9/8/chartex" xmlns:cx2="http://schemas.microsoft.com/office/drawing/2015/10/21/chartex" xmlns:cx3="http://schemas.microsoft.com/office/drawing/2016/5/9/chartex" xmlns:cx4="http://schemas.microsoft.com/office/drawing/2016/5/10/chartex" xmlns:cx5="http://schemas.microsoft.com/office/drawing/2016/5/11/chartex" xmlns:cx6="http://schemas.microsoft.com/office/drawing/2016/5/12/chartex" xmlns:cx7="http://schemas.microsoft.com/office/drawing/2016/5/13/chartex" xmlns:cx8="http://schemas.microsoft.com/office/drawing/2016/5/14/chartex" xmlns:mc="http://schemas.openxmlformats.org/markup-compatibility/2006" xmlns:aink="http://schemas.microsoft.com/office/drawing/2016/ink" xmlns:am3d="http://schemas.microsoft.com/office/drawing/2017/model3d" xmlns:o="urn:schemas-microsoft-com:office:office" xmlns:r="http://schemas.openxmlformats.org/officeDocument/2006/relationships" xmlns:m="http://schemas.openxmlformats.org/officeDocument/2006/math" xmlns:v="urn:schemas-microsoft-com:vml" xmlns:wp14="http://schemas.microsoft.com/office/word/2010/wordprocessingDrawing" xmlns:wp="http://schemas.openxmlformats.org/drawingml/2006/wordprocessingDrawing" xmlns:w10="urn:schemas-microsoft-com:office:word" xmlns:w="http://schemas.openxmlformats.org/wordprocessingml/2006/main" xmlns:w14="http://schemas.microsoft.com/office/word/2010/wordml" xmlns:w15="http://schemas.microsoft.com/office/word/2012/wordml" xmlns:w16cex="http://schemas.microsoft.com/office/word/2018/wordml/cex" xmlns:w16cid="http://schemas.microsoft.com/office/word/2016/wordml/cid" xmlns:w16="http://schemas.microsoft.com/office/word/2018/wordml" xmlns:w16sdtdh="http://schemas.microsoft.com/office/word/2020/wordml/sdtdatahash" xmlns:w16se="http://schemas.microsoft.com/office/word/2015/wordml/symex" xmlns:wpg="http://schemas.microsoft.com/office/word/2010/wordprocessingGroup" xmlns:wpi="http://schemas.microsoft.com/office/word/2010/wordprocessingInk" xmlns:wne="http://schemas.microsoft.com/office/word/2006/wordml" xmlns:wps="http://schemas.microsoft.com/office/word/2010/wordprocessingShape" xmlns:a="http://schemas.openxmlformats.org/drawingml/2006/main" xmlns:pic="http://schemas.openxmlformats.org/drawingml/2006/picture" xmlns:a14="http://schemas.microsoft.com/office/drawing/2010/main" mc:Ignorable="w14 w15 w16se w16cid w16 w16cex w16sdtdh wp14">
   <w:body>
     <w:p>
       <w:pPr>
@@ -1630,27 +1630,24 @@
         <w:jc w:val="center"/>
       </w:pPr>
       <w:r>
-        <w:rPr>
-          <w:noProof/>
-        </w:rPr>
         <w:drawing>
-          <wp:inline distT="0" distB="0" distL="0" distR="0" wp14:anchorId="03EB34C9" wp14:editId="4193BA80">
+          <wp:inline wp14:editId="1F3716F4" wp14:anchorId="03EB34C9">
             <wp:extent cx="5555318" cy="4248223"/>
             <wp:effectExtent l="0" t="0" r="0" b="0"/>
-            <wp:docPr id="1154596558" name="Picture 1154596558"/>
+            <wp:docPr id="1154596558" name="Picture 1154596558" title=""/>
             <wp:cNvGraphicFramePr>
-              <a:graphicFrameLocks xmlns:a="http://schemas.openxmlformats.org/drawingml/2006/main" noChangeAspect="1"/>
+              <a:graphicFrameLocks noChangeAspect="1"/>
             </wp:cNvGraphicFramePr>
-            <a:graphic xmlns:a="http://schemas.openxmlformats.org/drawingml/2006/main">
+            <a:graphic>
               <a:graphicData uri="http://schemas.openxmlformats.org/drawingml/2006/picture">
-                <pic:pic xmlns:pic="http://schemas.openxmlformats.org/drawingml/2006/picture">
+                <pic:pic>
                   <pic:nvPicPr>
-                    <pic:cNvPr id="0" name=""/>
+                    <pic:cNvPr id="0" name="Picture 1154596558"/>
                     <pic:cNvPicPr/>
                   </pic:nvPicPr>
                   <pic:blipFill>
-                    <a:blip r:embed="rId22">
-                      <a:extLst>
+                    <a:blip r:embed="R4b76230a899d4a9b">
+                      <a:extLst xmlns:a="http://schemas.openxmlformats.org/drawingml/2006/main">
                         <a:ext uri="{28A0092B-C50C-407E-A947-70E740481C1C}">
                           <a14:useLocalDpi xmlns:a14="http://schemas.microsoft.com/office/drawing/2010/main" val="0"/>
                         </a:ext>
@@ -1662,7 +1659,7 @@
                     </a:stretch>
                   </pic:blipFill>
                   <pic:spPr>
-                    <a:xfrm>
+                    <a:xfrm rot="0" flipH="0" flipV="0">
                       <a:off x="0" y="0"/>
                       <a:ext cx="5555318" cy="4248223"/>
                     </a:xfrm>
@@ -4837,7 +4834,7 @@
     </w:p>
     <w:sectPr>
       <w:headerReference w:type="default" r:id="rId24"/>
-      <w:pgSz w:w="11906" w:h="16838"/>
+      <w:pgSz w:w="11906" w:h="16838" w:orient="portrait"/>
       <w:pgMar w:top="1440" w:right="1440" w:bottom="1440" w:left="1440" w:header="720" w:footer="720" w:gutter="0"/>
       <w:cols w:space="720"/>
       <w:docGrid w:linePitch="360"/>
@@ -4911,7 +4908,7 @@
 </file>
 
 <file path=word/header1.xml><?xml version="1.0" encoding="utf-8"?>
-<w:hdr xmlns:wpc="http://schemas.microsoft.com/office/word/2010/wordprocessingCanvas" xmlns:cx="http://schemas.microsoft.com/office/drawing/2014/chartex" xmlns:cx1="http://schemas.microsoft.com/office/drawing/2015/9/8/chartex" xmlns:cx2="http://schemas.microsoft.com/office/drawing/2015/10/21/chartex" xmlns:cx3="http://schemas.microsoft.com/office/drawing/2016/5/9/chartex" xmlns:cx4="http://schemas.microsoft.com/office/drawing/2016/5/10/chartex" xmlns:cx5="http://schemas.microsoft.com/office/drawing/2016/5/11/chartex" xmlns:cx6="http://schemas.microsoft.com/office/drawing/2016/5/12/chartex" xmlns:cx7="http://schemas.microsoft.com/office/drawing/2016/5/13/chartex" xmlns:cx8="http://schemas.microsoft.com/office/drawing/2016/5/14/chartex" xmlns:mc="http://schemas.openxmlformats.org/markup-compatibility/2006" xmlns:aink="http://schemas.microsoft.com/office/drawing/2016/ink" xmlns:am3d="http://schemas.microsoft.com/office/drawing/2017/model3d" xmlns:o="urn:schemas-microsoft-com:office:office" xmlns:r="http://schemas.openxmlformats.org/officeDocument/2006/relationships" xmlns:m="http://schemas.openxmlformats.org/officeDocument/2006/math" xmlns:v="urn:schemas-microsoft-com:vml" xmlns:wp14="http://schemas.microsoft.com/office/word/2010/wordprocessingDrawing" xmlns:wp="http://schemas.openxmlformats.org/drawingml/2006/wordprocessingDrawing" xmlns:w10="urn:schemas-microsoft-com:office:word" xmlns:w="http://schemas.openxmlformats.org/wordprocessingml/2006/main" xmlns:w14="http://schemas.microsoft.com/office/word/2010/wordml" xmlns:w15="http://schemas.microsoft.com/office/word/2012/wordml" xmlns:w16cex="http://schemas.microsoft.com/office/word/2018/wordml/cex" xmlns:w16cid="http://schemas.microsoft.com/office/word/2016/wordml/cid" xmlns:w16="http://schemas.microsoft.com/office/word/2018/wordml" xmlns:w16sdtdh="http://schemas.microsoft.com/office/word/2020/wordml/sdtdatahash" xmlns:w16se="http://schemas.microsoft.com/office/word/2015/wordml/symex" xmlns:wpg="http://schemas.microsoft.com/office/word/2010/wordprocessingGroup" xmlns:wpi="http://schemas.microsoft.com/office/word/2010/wordprocessingInk" xmlns:wne="http://schemas.microsoft.com/office/word/2006/wordml" xmlns:wps="http://schemas.microsoft.com/office/word/2010/wordprocessingShape" mc:Ignorable="w14 w15 w16se w16cid w16 w16cex w16sdtdh wp14">
+<w:hdr xmlns:wpc="http://schemas.microsoft.com/office/word/2010/wordprocessingCanvas" xmlns:cx="http://schemas.microsoft.com/office/drawing/2014/chartex" xmlns:cx1="http://schemas.microsoft.com/office/drawing/2015/9/8/chartex" xmlns:cx2="http://schemas.microsoft.com/office/drawing/2015/10/21/chartex" xmlns:cx3="http://schemas.microsoft.com/office/drawing/2016/5/9/chartex" xmlns:cx4="http://schemas.microsoft.com/office/drawing/2016/5/10/chartex" xmlns:cx5="http://schemas.microsoft.com/office/drawing/2016/5/11/chartex" xmlns:cx6="http://schemas.microsoft.com/office/drawing/2016/5/12/chartex" xmlns:cx7="http://schemas.microsoft.com/office/drawing/2016/5/13/chartex" xmlns:cx8="http://schemas.microsoft.com/office/drawing/2016/5/14/chartex" xmlns:mc="http://schemas.openxmlformats.org/markup-compatibility/2006" xmlns:aink="http://schemas.microsoft.com/office/drawing/2016/ink" xmlns:am3d="http://schemas.microsoft.com/office/drawing/2017/model3d" xmlns:o="urn:schemas-microsoft-com:office:office" xmlns:r="http://schemas.openxmlformats.org/officeDocument/2006/relationships" xmlns:m="http://schemas.openxmlformats.org/officeDocument/2006/math" xmlns:v="urn:schemas-microsoft-com:vml" xmlns:wp14="http://schemas.microsoft.com/office/word/2010/wordprocessingDrawing" xmlns:wp="http://schemas.openxmlformats.org/drawingml/2006/wordprocessingDrawing" xmlns:w10="urn:schemas-microsoft-com:office:word" xmlns:w="http://schemas.openxmlformats.org/wordprocessingml/2006/main" xmlns:w14="http://schemas.microsoft.com/office/word/2010/wordml" xmlns:w15="http://schemas.microsoft.com/office/word/2012/wordml" xmlns:w16cex="http://schemas.microsoft.com/office/word/2018/wordml/cex" xmlns:w16cid="http://schemas.microsoft.com/office/word/2016/wordml/cid" xmlns:w16="http://schemas.microsoft.com/office/word/2018/wordml" xmlns:w16sdtdh="http://schemas.microsoft.com/office/word/2020/wordml/sdtdatahash" xmlns:w16se="http://schemas.microsoft.com/office/word/2015/wordml/symex" xmlns:wpg="http://schemas.microsoft.com/office/word/2010/wordprocessingGroup" xmlns:wpi="http://schemas.microsoft.com/office/word/2010/wordprocessingInk" xmlns:wne="http://schemas.microsoft.com/office/word/2006/wordml" xmlns:wps="http://schemas.microsoft.com/office/word/2010/wordprocessingShape" xmlns:a="http://schemas.openxmlformats.org/drawingml/2006/main" xmlns:pic="http://schemas.openxmlformats.org/drawingml/2006/picture" xmlns:a14="http://schemas.microsoft.com/office/drawing/2010/main" mc:Ignorable="w14 w15 w16se w16cid w16 w16cex w16sdtdh wp14">
   <w:p>
     <w:pPr>
       <w:pStyle w:val="Encabezado"/>
@@ -5048,7 +5045,7 @@
         <w:ind w:left="720" w:hanging="360"/>
       </w:pPr>
       <w:rPr>
-        <w:rFonts w:ascii="Arial" w:eastAsiaTheme="minorHAnsi" w:hAnsi="Arial" w:cs="Arial" w:hint="default"/>
+        <w:rFonts w:hint="default" w:ascii="Arial" w:hAnsi="Arial" w:cs="Arial" w:eastAsiaTheme="minorHAnsi"/>
       </w:rPr>
     </w:lvl>
     <w:lvl w:ilvl="1" w:tplc="080A0003" w:tentative="1">
@@ -5060,7 +5057,7 @@
         <w:ind w:left="1440" w:hanging="360"/>
       </w:pPr>
       <w:rPr>
-        <w:rFonts w:ascii="Courier New" w:hAnsi="Courier New" w:cs="Courier New" w:hint="default"/>
+        <w:rFonts w:hint="default" w:ascii="Courier New" w:hAnsi="Courier New" w:cs="Courier New"/>
       </w:rPr>
     </w:lvl>
     <w:lvl w:ilvl="2" w:tplc="080A0005" w:tentative="1">
@@ -5072,7 +5069,7 @@
         <w:ind w:left="2160" w:hanging="360"/>
       </w:pPr>
       <w:rPr>
-        <w:rFonts w:ascii="Wingdings" w:hAnsi="Wingdings" w:hint="default"/>
+        <w:rFonts w:hint="default" w:ascii="Wingdings" w:hAnsi="Wingdings"/>
       </w:rPr>
     </w:lvl>
     <w:lvl w:ilvl="3" w:tplc="080A0001" w:tentative="1">
@@ -5084,7 +5081,7 @@
         <w:ind w:left="2880" w:hanging="360"/>
       </w:pPr>
       <w:rPr>
-        <w:rFonts w:ascii="Symbol" w:hAnsi="Symbol" w:hint="default"/>
+        <w:rFonts w:hint="default" w:ascii="Symbol" w:hAnsi="Symbol"/>
       </w:rPr>
     </w:lvl>
     <w:lvl w:ilvl="4" w:tplc="080A0003" w:tentative="1">
@@ -5096,7 +5093,7 @@
         <w:ind w:left="3600" w:hanging="360"/>
       </w:pPr>
       <w:rPr>
-        <w:rFonts w:ascii="Courier New" w:hAnsi="Courier New" w:cs="Courier New" w:hint="default"/>
+        <w:rFonts w:hint="default" w:ascii="Courier New" w:hAnsi="Courier New" w:cs="Courier New"/>
       </w:rPr>
     </w:lvl>
     <w:lvl w:ilvl="5" w:tplc="080A0005" w:tentative="1">
@@ -5108,7 +5105,7 @@
         <w:ind w:left="4320" w:hanging="360"/>
       </w:pPr>
       <w:rPr>
-        <w:rFonts w:ascii="Wingdings" w:hAnsi="Wingdings" w:hint="default"/>
+        <w:rFonts w:hint="default" w:ascii="Wingdings" w:hAnsi="Wingdings"/>
       </w:rPr>
     </w:lvl>
     <w:lvl w:ilvl="6" w:tplc="080A0001" w:tentative="1">
@@ -5120,7 +5117,7 @@
         <w:ind w:left="5040" w:hanging="360"/>
       </w:pPr>
       <w:rPr>
-        <w:rFonts w:ascii="Symbol" w:hAnsi="Symbol" w:hint="default"/>
+        <w:rFonts w:hint="default" w:ascii="Symbol" w:hAnsi="Symbol"/>
       </w:rPr>
     </w:lvl>
     <w:lvl w:ilvl="7" w:tplc="080A0003" w:tentative="1">
@@ -5132,7 +5129,7 @@
         <w:ind w:left="5760" w:hanging="360"/>
       </w:pPr>
       <w:rPr>
-        <w:rFonts w:ascii="Courier New" w:hAnsi="Courier New" w:cs="Courier New" w:hint="default"/>
+        <w:rFonts w:hint="default" w:ascii="Courier New" w:hAnsi="Courier New" w:cs="Courier New"/>
       </w:rPr>
     </w:lvl>
     <w:lvl w:ilvl="8" w:tplc="080A0005" w:tentative="1">
@@ -5144,7 +5141,7 @@
         <w:ind w:left="6480" w:hanging="360"/>
       </w:pPr>
       <w:rPr>
-        <w:rFonts w:ascii="Wingdings" w:hAnsi="Wingdings" w:hint="default"/>
+        <w:rFonts w:hint="default" w:ascii="Wingdings" w:hAnsi="Wingdings"/>
       </w:rPr>
     </w:lvl>
   </w:abstractNum>
@@ -5159,7 +5156,7 @@
   <w:docDefaults>
     <w:rPrDefault>
       <w:rPr>
-        <w:rFonts w:asciiTheme="minorHAnsi" w:eastAsiaTheme="minorHAnsi" w:hAnsiTheme="minorHAnsi" w:cstheme="minorBidi"/>
+        <w:rFonts w:asciiTheme="minorHAnsi" w:hAnsiTheme="minorHAnsi" w:eastAsiaTheme="minorHAnsi" w:cstheme="minorBidi"/>
         <w:sz w:val="22"/>
         <w:szCs w:val="22"/>
         <w:lang w:val="es-ES" w:eastAsia="en-US" w:bidi="ar-SA"/>
@@ -5174,14 +5171,14 @@
   <w:latentStyles w:defLockedState="0" w:defUIPriority="99" w:defSemiHidden="0" w:defUnhideWhenUsed="0" w:defQFormat="0" w:count="376">
     <w:lsdException w:name="Normal" w:uiPriority="0" w:qFormat="1"/>
     <w:lsdException w:name="heading 1" w:uiPriority="9" w:qFormat="1"/>
-    <w:lsdException w:name="heading 2" w:semiHidden="1" w:uiPriority="9" w:unhideWhenUsed="1" w:qFormat="1"/>
-    <w:lsdException w:name="heading 3" w:semiHidden="1" w:uiPriority="9" w:unhideWhenUsed="1" w:qFormat="1"/>
-    <w:lsdException w:name="heading 4" w:semiHidden="1" w:uiPriority="9" w:unhideWhenUsed="1" w:qFormat="1"/>
-    <w:lsdException w:name="heading 5" w:semiHidden="1" w:uiPriority="9" w:unhideWhenUsed="1" w:qFormat="1"/>
-    <w:lsdException w:name="heading 6" w:semiHidden="1" w:uiPriority="9" w:unhideWhenUsed="1" w:qFormat="1"/>
-    <w:lsdException w:name="heading 7" w:semiHidden="1" w:uiPriority="9" w:unhideWhenUsed="1" w:qFormat="1"/>
-    <w:lsdException w:name="heading 8" w:semiHidden="1" w:uiPriority="9" w:unhideWhenUsed="1" w:qFormat="1"/>
-    <w:lsdException w:name="heading 9" w:semiHidden="1" w:uiPriority="9" w:unhideWhenUsed="1" w:qFormat="1"/>
+    <w:lsdException w:name="heading 2" w:uiPriority="9" w:semiHidden="1" w:unhideWhenUsed="1" w:qFormat="1"/>
+    <w:lsdException w:name="heading 3" w:uiPriority="9" w:semiHidden="1" w:unhideWhenUsed="1" w:qFormat="1"/>
+    <w:lsdException w:name="heading 4" w:uiPriority="9" w:semiHidden="1" w:unhideWhenUsed="1" w:qFormat="1"/>
+    <w:lsdException w:name="heading 5" w:uiPriority="9" w:semiHidden="1" w:unhideWhenUsed="1" w:qFormat="1"/>
+    <w:lsdException w:name="heading 6" w:uiPriority="9" w:semiHidden="1" w:unhideWhenUsed="1" w:qFormat="1"/>
+    <w:lsdException w:name="heading 7" w:uiPriority="9" w:semiHidden="1" w:unhideWhenUsed="1" w:qFormat="1"/>
+    <w:lsdException w:name="heading 8" w:uiPriority="9" w:semiHidden="1" w:unhideWhenUsed="1" w:qFormat="1"/>
+    <w:lsdException w:name="heading 9" w:uiPriority="9" w:semiHidden="1" w:unhideWhenUsed="1" w:qFormat="1"/>
     <w:lsdException w:name="index 1" w:semiHidden="1" w:unhideWhenUsed="1"/>
     <w:lsdException w:name="index 2" w:semiHidden="1" w:unhideWhenUsed="1"/>
     <w:lsdException w:name="index 3" w:semiHidden="1" w:unhideWhenUsed="1"/>
@@ -5191,22 +5188,22 @@
     <w:lsdException w:name="index 7" w:semiHidden="1" w:unhideWhenUsed="1"/>
     <w:lsdException w:name="index 8" w:semiHidden="1" w:unhideWhenUsed="1"/>
     <w:lsdException w:name="index 9" w:semiHidden="1" w:unhideWhenUsed="1"/>
-    <w:lsdException w:name="toc 1" w:semiHidden="1" w:uiPriority="39" w:unhideWhenUsed="1"/>
-    <w:lsdException w:name="toc 2" w:semiHidden="1" w:uiPriority="39" w:unhideWhenUsed="1"/>
-    <w:lsdException w:name="toc 3" w:semiHidden="1" w:uiPriority="39" w:unhideWhenUsed="1"/>
-    <w:lsdException w:name="toc 4" w:semiHidden="1" w:uiPriority="39" w:unhideWhenUsed="1"/>
-    <w:lsdException w:name="toc 5" w:semiHidden="1" w:uiPriority="39" w:unhideWhenUsed="1"/>
-    <w:lsdException w:name="toc 6" w:semiHidden="1" w:uiPriority="39" w:unhideWhenUsed="1"/>
-    <w:lsdException w:name="toc 7" w:semiHidden="1" w:uiPriority="39" w:unhideWhenUsed="1"/>
-    <w:lsdException w:name="toc 8" w:semiHidden="1" w:uiPriority="39" w:unhideWhenUsed="1"/>
-    <w:lsdException w:name="toc 9" w:semiHidden="1" w:uiPriority="39" w:unhideWhenUsed="1"/>
+    <w:lsdException w:name="toc 1" w:uiPriority="39" w:semiHidden="1" w:unhideWhenUsed="1"/>
+    <w:lsdException w:name="toc 2" w:uiPriority="39" w:semiHidden="1" w:unhideWhenUsed="1"/>
+    <w:lsdException w:name="toc 3" w:uiPriority="39" w:semiHidden="1" w:unhideWhenUsed="1"/>
+    <w:lsdException w:name="toc 4" w:uiPriority="39" w:semiHidden="1" w:unhideWhenUsed="1"/>
+    <w:lsdException w:name="toc 5" w:uiPriority="39" w:semiHidden="1" w:unhideWhenUsed="1"/>
+    <w:lsdException w:name="toc 6" w:uiPriority="39" w:semiHidden="1" w:unhideWhenUsed="1"/>
+    <w:lsdException w:name="toc 7" w:uiPriority="39" w:semiHidden="1" w:unhideWhenUsed="1"/>
+    <w:lsdException w:name="toc 8" w:uiPriority="39" w:semiHidden="1" w:unhideWhenUsed="1"/>
+    <w:lsdException w:name="toc 9" w:uiPriority="39" w:semiHidden="1" w:unhideWhenUsed="1"/>
     <w:lsdException w:name="Normal Indent" w:semiHidden="1" w:unhideWhenUsed="1"/>
     <w:lsdException w:name="footnote text" w:semiHidden="1" w:unhideWhenUsed="1"/>
     <w:lsdException w:name="annotation text" w:semiHidden="1" w:unhideWhenUsed="1"/>
     <w:lsdException w:name="header" w:semiHidden="1" w:unhideWhenUsed="1"/>
     <w:lsdException w:name="footer" w:semiHidden="1" w:unhideWhenUsed="1"/>
     <w:lsdException w:name="index heading" w:semiHidden="1" w:unhideWhenUsed="1"/>
-    <w:lsdException w:name="caption" w:semiHidden="1" w:uiPriority="35" w:unhideWhenUsed="1" w:qFormat="1"/>
+    <w:lsdException w:name="caption" w:uiPriority="35" w:semiHidden="1" w:unhideWhenUsed="1" w:qFormat="1"/>
     <w:lsdException w:name="table of figures" w:semiHidden="1" w:unhideWhenUsed="1"/>
     <w:lsdException w:name="envelope address" w:semiHidden="1" w:unhideWhenUsed="1"/>
     <w:lsdException w:name="envelope return" w:semiHidden="1" w:unhideWhenUsed="1"/>
@@ -5237,7 +5234,7 @@
     <w:lsdException w:name="Title" w:uiPriority="10" w:qFormat="1"/>
     <w:lsdException w:name="Closing" w:semiHidden="1" w:unhideWhenUsed="1"/>
     <w:lsdException w:name="Signature" w:semiHidden="1" w:unhideWhenUsed="1"/>
-    <w:lsdException w:name="Default Paragraph Font" w:semiHidden="1" w:uiPriority="1" w:unhideWhenUsed="1"/>
+    <w:lsdException w:name="Default Paragraph Font" w:uiPriority="1" w:semiHidden="1" w:unhideWhenUsed="1"/>
     <w:lsdException w:name="Body Text" w:semiHidden="1" w:unhideWhenUsed="1"/>
     <w:lsdException w:name="Body Text Indent" w:semiHidden="1" w:unhideWhenUsed="1"/>
     <w:lsdException w:name="List Continue" w:semiHidden="1" w:unhideWhenUsed="1"/>
@@ -5437,8 +5434,8 @@
     <w:lsdException w:name="Subtle Reference" w:uiPriority="31" w:qFormat="1"/>
     <w:lsdException w:name="Intense Reference" w:uiPriority="32" w:qFormat="1"/>
     <w:lsdException w:name="Book Title" w:uiPriority="33" w:qFormat="1"/>
-    <w:lsdException w:name="Bibliography" w:semiHidden="1" w:uiPriority="37" w:unhideWhenUsed="1"/>
-    <w:lsdException w:name="TOC Heading" w:semiHidden="1" w:uiPriority="39" w:unhideWhenUsed="1" w:qFormat="1"/>
+    <w:lsdException w:name="Bibliography" w:uiPriority="37" w:semiHidden="1" w:unhideWhenUsed="1"/>
+    <w:lsdException w:name="TOC Heading" w:uiPriority="39" w:semiHidden="1" w:unhideWhenUsed="1" w:qFormat="1"/>
     <w:lsdException w:name="Plain Table 1" w:uiPriority="41"/>
     <w:lsdException w:name="Plain Table 2" w:uiPriority="42"/>
     <w:lsdException w:name="Plain Table 3" w:uiPriority="43"/>
@@ -5549,7 +5546,7 @@
     <w:lsdException w:name="Unresolved Mention" w:semiHidden="1" w:unhideWhenUsed="1"/>
     <w:lsdException w:name="Smart Link" w:semiHidden="1" w:unhideWhenUsed="1"/>
   </w:latentStyles>
-  <w:style w:type="paragraph" w:default="1" w:styleId="Normal">
+  <w:style w:type="paragraph" w:styleId="Normal" w:default="1">
     <w:name w:val="Normal"/>
     <w:aliases w:val="EL BUENO"/>
     <w:qFormat/>
@@ -5563,13 +5560,13 @@
       <w:lang w:val="es-MX"/>
     </w:rPr>
   </w:style>
-  <w:style w:type="character" w:default="1" w:styleId="Fuentedeprrafopredeter">
+  <w:style w:type="character" w:styleId="Fuentedeprrafopredeter" w:default="1">
     <w:name w:val="Default Paragraph Font"/>
     <w:uiPriority w:val="1"/>
     <w:semiHidden/>
     <w:unhideWhenUsed/>
   </w:style>
-  <w:style w:type="table" w:default="1" w:styleId="Tablanormal">
+  <w:style w:type="table" w:styleId="Tablanormal" w:default="1">
     <w:name w:val="Normal Table"/>
     <w:uiPriority w:val="99"/>
     <w:semiHidden/>
@@ -5584,7 +5581,7 @@
       </w:tblCellMar>
     </w:tblPr>
   </w:style>
-  <w:style w:type="numbering" w:default="1" w:styleId="Sinlista">
+  <w:style w:type="numbering" w:styleId="Sinlista" w:default="1">
     <w:name w:val="No List"/>
     <w:uiPriority w:val="99"/>
     <w:semiHidden/>
@@ -5611,7 +5608,7 @@
       <w:lang w:val="es-ES"/>
     </w:rPr>
   </w:style>
-  <w:style w:type="character" w:customStyle="1" w:styleId="EncabezadoCar">
+  <w:style w:type="character" w:styleId="EncabezadoCar" w:customStyle="1">
     <w:name w:val="Encabezado Car"/>
     <w:basedOn w:val="Fuentedeprrafopredeter"/>
     <w:link w:val="Encabezado"/>
@@ -5639,14 +5636,14 @@
       <w:lang w:val="es-ES"/>
     </w:rPr>
   </w:style>
-  <w:style w:type="character" w:customStyle="1" w:styleId="PiedepginaCar">
+  <w:style w:type="character" w:styleId="PiedepginaCar" w:customStyle="1">
     <w:name w:val="Pie de página Car"/>
     <w:basedOn w:val="Fuentedeprrafopredeter"/>
     <w:link w:val="Piedepgina"/>
     <w:uiPriority w:val="99"/>
     <w:rsid w:val="0079129B"/>
   </w:style>
-  <w:style w:type="paragraph" w:customStyle="1" w:styleId="Default">
+  <w:style w:type="paragraph" w:styleId="Default" w:customStyle="1">
     <w:name w:val="Default"/>
     <w:rsid w:val="00B13808"/>
     <w:pPr>
@@ -5675,7 +5672,7 @@
       <w:jc w:val="left"/>
     </w:pPr>
     <w:rPr>
-      <w:rFonts w:ascii="Times New Roman" w:eastAsia="Times New Roman" w:hAnsi="Times New Roman" w:cs="Times New Roman"/>
+      <w:rFonts w:ascii="Times New Roman" w:hAnsi="Times New Roman" w:eastAsia="Times New Roman" w:cs="Times New Roman"/>
       <w:szCs w:val="24"/>
       <w:lang w:eastAsia="es-MX"/>
     </w:rPr>
@@ -5701,12 +5698,12 @@
     </w:pPr>
     <w:tblPr>
       <w:tblBorders>
-        <w:top w:val="single" w:sz="4" w:space="0" w:color="000000" w:themeColor="text1"/>
-        <w:left w:val="single" w:sz="4" w:space="0" w:color="000000" w:themeColor="text1"/>
-        <w:bottom w:val="single" w:sz="4" w:space="0" w:color="000000" w:themeColor="text1"/>
-        <w:right w:val="single" w:sz="4" w:space="0" w:color="000000" w:themeColor="text1"/>
-        <w:insideH w:val="single" w:sz="4" w:space="0" w:color="000000" w:themeColor="text1"/>
-        <w:insideV w:val="single" w:sz="4" w:space="0" w:color="000000" w:themeColor="text1"/>
+        <w:top w:val="single" w:color="000000" w:themeColor="text1" w:sz="4" w:space="0"/>
+        <w:left w:val="single" w:color="000000" w:themeColor="text1" w:sz="4" w:space="0"/>
+        <w:bottom w:val="single" w:color="000000" w:themeColor="text1" w:sz="4" w:space="0"/>
+        <w:right w:val="single" w:color="000000" w:themeColor="text1" w:sz="4" w:space="0"/>
+        <w:insideH w:val="single" w:color="000000" w:themeColor="text1" w:sz="4" w:space="0"/>
+        <w:insideV w:val="single" w:color="000000" w:themeColor="text1" w:sz="4" w:space="0"/>
       </w:tblBorders>
     </w:tblPr>
   </w:style>
